--- a/Documents/L00163425_Q7_File_1.docx
+++ b/Documents/L00163425_Q7_File_1.docx
@@ -549,9 +549,26 @@
         </w:rPr>
         <w:t>GitHub Repository link:</w:t>
       </w:r>
+      <w:r>
+        <w:rPr>
+          <w:b/>
+          <w:bCs/>
+        </w:rPr>
+        <w:t xml:space="preserve"> </w:t>
+      </w:r>
+      <w:hyperlink r:id="rId6" w:history="1">
+        <w:r>
+          <w:rPr>
+            <w:rStyle w:val="Hyperlink"/>
+            <w:b/>
+            <w:bCs/>
+          </w:rPr>
+          <w:t>https://github.com/L00163425/CA__2.git</w:t>
+        </w:r>
+      </w:hyperlink>
     </w:p>
     <w:sectPr>
-      <w:headerReference w:type="default" r:id="rId6"/>
+      <w:headerReference w:type="default" r:id="rId7"/>
       <w:pgSz w:w="11906" w:h="16838"/>
       <w:pgMar w:top="1440" w:right="1440" w:bottom="1440" w:left="1440" w:header="708" w:footer="708" w:gutter="0"/>
       <w:cols w:space="708"/>
@@ -1133,6 +1150,29 @@
       <w:szCs w:val="32"/>
     </w:rPr>
   </w:style>
+  <w:style w:type="character" w:styleId="Hyperlink">
+    <w:name w:val="Hyperlink"/>
+    <w:basedOn w:val="DefaultParagraphFont"/>
+    <w:uiPriority w:val="99"/>
+    <w:unhideWhenUsed/>
+    <w:rsid w:val="00747C7D"/>
+    <w:rPr>
+      <w:color w:val="0563C1" w:themeColor="hyperlink"/>
+      <w:u w:val="single"/>
+    </w:rPr>
+  </w:style>
+  <w:style w:type="character" w:styleId="UnresolvedMention">
+    <w:name w:val="Unresolved Mention"/>
+    <w:basedOn w:val="DefaultParagraphFont"/>
+    <w:uiPriority w:val="99"/>
+    <w:semiHidden/>
+    <w:unhideWhenUsed/>
+    <w:rsid w:val="00747C7D"/>
+    <w:rPr>
+      <w:color w:val="605E5C"/>
+      <w:shd w:val="clear" w:color="auto" w:fill="E1DFDD"/>
+    </w:rPr>
+  </w:style>
 </w:styles>
 </file>
 

--- a/Documents/L00163425_Q7_File_1.docx
+++ b/Documents/L00163425_Q7_File_1.docx
@@ -390,16 +390,14 @@
         </w:rPr>
         <w:t xml:space="preserve"> I logged in to my AWS account and enabled Multi Factor Authentication. Post that I enabled the access keys for my account which provided me secret key, token. Then I installed aws-cli to configure the default region and credential in my machine. Then I installed Terraform and created scripts in Terraform. I explored the variables feature of the terraform to </w:t>
       </w:r>
-      <w:proofErr w:type="gramStart"/>
-      <w:r>
-        <w:rPr>
-          <w:rFonts w:ascii="Times New Roman" w:hAnsi="Times New Roman" w:cs="Times New Roman"/>
-          <w:sz w:val="24"/>
-          <w:szCs w:val="24"/>
-        </w:rPr>
-        <w:t>configured</w:t>
-      </w:r>
-      <w:proofErr w:type="gramEnd"/>
+      <w:r>
+        <w:rPr>
+          <w:rFonts w:ascii="Times New Roman" w:hAnsi="Times New Roman" w:cs="Times New Roman"/>
+          <w:sz w:val="24"/>
+          <w:szCs w:val="24"/>
+        </w:rPr>
+        <w:t>configure</w:t>
+      </w:r>
       <w:r>
         <w:rPr>
           <w:rFonts w:ascii="Times New Roman" w:hAnsi="Times New Roman" w:cs="Times New Roman"/>
@@ -503,25 +501,7 @@
           <w:sz w:val="24"/>
           <w:szCs w:val="24"/>
         </w:rPr>
-        <w:t xml:space="preserve"> process of Infrastructure as code and how easy it is to use Terraform to create, </w:t>
-      </w:r>
-      <w:proofErr w:type="gramStart"/>
-      <w:r>
-        <w:rPr>
-          <w:rFonts w:ascii="Times New Roman" w:hAnsi="Times New Roman" w:cs="Times New Roman"/>
-          <w:sz w:val="24"/>
-          <w:szCs w:val="24"/>
-        </w:rPr>
-        <w:t>manage</w:t>
-      </w:r>
-      <w:proofErr w:type="gramEnd"/>
-      <w:r>
-        <w:rPr>
-          <w:rFonts w:ascii="Times New Roman" w:hAnsi="Times New Roman" w:cs="Times New Roman"/>
-          <w:sz w:val="24"/>
-          <w:szCs w:val="24"/>
-        </w:rPr>
-        <w:t xml:space="preserve"> and delete resources instead of doing it manually or through aws-cli.</w:t>
+        <w:t xml:space="preserve"> process of Infrastructure as code and how easy it is to use Terraform to create, manage and delete resources instead of doing it manually or through aws-cli.</w:t>
       </w:r>
     </w:p>
     <w:p>
@@ -569,6 +549,7 @@
     </w:p>
     <w:sectPr>
       <w:headerReference w:type="default" r:id="rId7"/>
+      <w:footerReference w:type="default" r:id="rId8"/>
       <w:pgSz w:w="11906" w:h="16838"/>
       <w:pgMar w:top="1440" w:right="1440" w:bottom="1440" w:left="1440" w:header="708" w:footer="708" w:gutter="0"/>
       <w:cols w:space="708"/>
@@ -601,6 +582,59 @@
     </w:p>
   </w:endnote>
 </w:endnotes>
+</file>
+
+<file path=word/footer1.xml><?xml version="1.0" encoding="utf-8"?>
+<w:ftr xmlns:wpc="http://schemas.microsoft.com/office/word/2010/wordprocessingCanvas" xmlns:cx="http://schemas.microsoft.com/office/drawing/2014/chartex" xmlns:cx1="http://schemas.microsoft.com/office/drawing/2015/9/8/chartex" xmlns:cx2="http://schemas.microsoft.com/office/drawing/2015/10/21/chartex" xmlns:cx3="http://schemas.microsoft.com/office/drawing/2016/5/9/chartex" xmlns:cx4="http://schemas.microsoft.com/office/drawing/2016/5/10/chartex" xmlns:cx5="http://schemas.microsoft.com/office/drawing/2016/5/11/chartex" xmlns:cx6="http://schemas.microsoft.com/office/drawing/2016/5/12/chartex" xmlns:cx7="http://schemas.microsoft.com/office/drawing/2016/5/13/chartex" xmlns:cx8="http://schemas.microsoft.com/office/drawing/2016/5/14/chartex" xmlns:mc="http://schemas.openxmlformats.org/markup-compatibility/2006" xmlns:aink="http://schemas.microsoft.com/office/drawing/2016/ink" xmlns:am3d="http://schemas.microsoft.com/office/drawing/2017/model3d" xmlns:o="urn:schemas-microsoft-com:office:office" xmlns:r="http://schemas.openxmlformats.org/officeDocument/2006/relationships" xmlns:m="http://schemas.openxmlformats.org/officeDocument/2006/math" xmlns:v="urn:schemas-microsoft-com:vml" xmlns:wp14="http://schemas.microsoft.com/office/word/2010/wordprocessingDrawing" xmlns:wp="http://schemas.openxmlformats.org/drawingml/2006/wordprocessingDrawing" xmlns:w10="urn:schemas-microsoft-com:office:word" xmlns:w="http://schemas.openxmlformats.org/wordprocessingml/2006/main" xmlns:w14="http://schemas.microsoft.com/office/word/2010/wordml" xmlns:w15="http://schemas.microsoft.com/office/word/2012/wordml" xmlns:w16cex="http://schemas.microsoft.com/office/word/2018/wordml/cex" xmlns:w16cid="http://schemas.microsoft.com/office/word/2016/wordml/cid" xmlns:w16="http://schemas.microsoft.com/office/word/2018/wordml" xmlns:w16sdtdh="http://schemas.microsoft.com/office/word/2020/wordml/sdtdatahash" xmlns:w16se="http://schemas.microsoft.com/office/word/2015/wordml/symex" xmlns:wpg="http://schemas.microsoft.com/office/word/2010/wordprocessingGroup" xmlns:wpi="http://schemas.microsoft.com/office/word/2010/wordprocessingInk" xmlns:wne="http://schemas.microsoft.com/office/word/2006/wordml" xmlns:wps="http://schemas.microsoft.com/office/word/2010/wordprocessingShape" mc:Ignorable="w14 w15 w16se w16cid w16 w16cex w16sdtdh wp14">
+  <w:sdt>
+    <w:sdtPr>
+      <w:id w:val="143631262"/>
+      <w:docPartObj>
+        <w:docPartGallery w:val="Page Numbers (Bottom of Page)"/>
+        <w:docPartUnique/>
+      </w:docPartObj>
+    </w:sdtPr>
+    <w:sdtEndPr>
+      <w:rPr>
+        <w:noProof/>
+      </w:rPr>
+    </w:sdtEndPr>
+    <w:sdtContent>
+      <w:p>
+        <w:pPr>
+          <w:pStyle w:val="Footer"/>
+          <w:jc w:val="right"/>
+        </w:pPr>
+        <w:r>
+          <w:fldChar w:fldCharType="begin"/>
+        </w:r>
+        <w:r>
+          <w:instrText xml:space="preserve"> PAGE   \* MERGEFORMAT </w:instrText>
+        </w:r>
+        <w:r>
+          <w:fldChar w:fldCharType="separate"/>
+        </w:r>
+        <w:r>
+          <w:rPr>
+            <w:noProof/>
+          </w:rPr>
+          <w:t>2</w:t>
+        </w:r>
+        <w:r>
+          <w:rPr>
+            <w:noProof/>
+          </w:rPr>
+          <w:fldChar w:fldCharType="end"/>
+        </w:r>
+      </w:p>
+    </w:sdtContent>
+  </w:sdt>
+  <w:p>
+    <w:pPr>
+      <w:pStyle w:val="Footer"/>
+    </w:pPr>
+  </w:p>
+</w:ftr>
 </file>
 
 <file path=word/footnotes.xml><?xml version="1.0" encoding="utf-8"?>
